--- a/Regressor Model.docx
+++ b/Regressor Model.docx
@@ -14,14 +14,30 @@
         <w:gridCol w:w="1803"/>
         <w:gridCol w:w="1803"/>
         <w:gridCol w:w="1803"/>
+        <w:gridCol w:w="1803"/>
       </w:tblGrid>
       <w:tr>
-        <w:tc>
-          <w:tcPr>
-            <w:tcW w:w="1803" w:type="dxa"/>
-          </w:tcPr>
-          <w:p>
-            <w:r>
+        <w:trPr>
+          <w:trHeight w:val="558"/>
+        </w:trPr>
+        <w:tc>
+          <w:tcPr>
+            <w:tcW w:w="1803" w:type="dxa"/>
+            <w:vAlign w:val="center"/>
+          </w:tcPr>
+          <w:p>
+            <w:pPr>
+              <w:jc w:val="center"/>
+              <w:rPr>
+                <w:b/>
+                <w:bCs/>
+              </w:rPr>
+            </w:pPr>
+            <w:r>
+              <w:rPr>
+                <w:b/>
+                <w:bCs/>
+              </w:rPr>
               <w:t>Regressor Model</w:t>
             </w:r>
           </w:p>
@@ -29,9 +45,43 @@
         <w:tc>
           <w:tcPr>
             <w:tcW w:w="1803" w:type="dxa"/>
-          </w:tcPr>
-          <w:p>
-            <w:r>
+            <w:vAlign w:val="center"/>
+          </w:tcPr>
+          <w:p>
+            <w:pPr>
+              <w:jc w:val="center"/>
+              <w:rPr>
+                <w:b/>
+                <w:bCs/>
+              </w:rPr>
+            </w:pPr>
+            <w:r>
+              <w:rPr>
+                <w:b/>
+                <w:bCs/>
+              </w:rPr>
+              <w:t>MLR</w:t>
+            </w:r>
+          </w:p>
+        </w:tc>
+        <w:tc>
+          <w:tcPr>
+            <w:tcW w:w="1803" w:type="dxa"/>
+            <w:vAlign w:val="center"/>
+          </w:tcPr>
+          <w:p>
+            <w:pPr>
+              <w:jc w:val="center"/>
+              <w:rPr>
+                <w:b/>
+                <w:bCs/>
+              </w:rPr>
+            </w:pPr>
+            <w:r>
+              <w:rPr>
+                <w:b/>
+                <w:bCs/>
+              </w:rPr>
               <w:t>SVM</w:t>
             </w:r>
           </w:p>
@@ -39,9 +89,21 @@
         <w:tc>
           <w:tcPr>
             <w:tcW w:w="1803" w:type="dxa"/>
-          </w:tcPr>
-          <w:p>
-            <w:r>
+            <w:vAlign w:val="center"/>
+          </w:tcPr>
+          <w:p>
+            <w:pPr>
+              <w:jc w:val="center"/>
+              <w:rPr>
+                <w:b/>
+                <w:bCs/>
+              </w:rPr>
+            </w:pPr>
+            <w:r>
+              <w:rPr>
+                <w:b/>
+                <w:bCs/>
+              </w:rPr>
               <w:t>Decision Tree</w:t>
             </w:r>
           </w:p>
@@ -49,9 +111,21 @@
         <w:tc>
           <w:tcPr>
             <w:tcW w:w="1803" w:type="dxa"/>
-          </w:tcPr>
-          <w:p>
-            <w:r>
+            <w:vAlign w:val="center"/>
+          </w:tcPr>
+          <w:p>
+            <w:pPr>
+              <w:jc w:val="center"/>
+              <w:rPr>
+                <w:b/>
+                <w:bCs/>
+              </w:rPr>
+            </w:pPr>
+            <w:r>
+              <w:rPr>
+                <w:b/>
+                <w:bCs/>
+              </w:rPr>
               <w:t>Random Forest</w:t>
             </w:r>
           </w:p>
@@ -63,11 +137,25 @@
             <w:tcW w:w="1803" w:type="dxa"/>
           </w:tcPr>
           <w:p>
-            <w:r>
+            <w:pPr>
+              <w:rPr>
+                <w:b/>
+                <w:bCs/>
+              </w:rPr>
+            </w:pPr>
+            <w:r>
+              <w:rPr>
+                <w:b/>
+                <w:bCs/>
+              </w:rPr>
               <w:t xml:space="preserve">Best Parameter </w:t>
             </w:r>
             <w:proofErr w:type="spellStart"/>
             <w:r>
+              <w:rPr>
+                <w:b/>
+                <w:bCs/>
+              </w:rPr>
               <w:t>choosen</w:t>
             </w:r>
             <w:proofErr w:type="spellEnd"/>
@@ -90,14 +178,51 @@
               <w:rPr>
                 <w:rFonts w:ascii="var(--jp-code-font-family)" w:hAnsi="var(--jp-code-font-family)"/>
               </w:rPr>
-              <w:t>{'C': 3000, 'gamma': 'scale', 'kernel': 'poly'}</w:t>
-            </w:r>
-          </w:p>
-        </w:tc>
-        <w:tc>
-          <w:tcPr>
-            <w:tcW w:w="1803" w:type="dxa"/>
-          </w:tcPr>
+              <w:t>{'</w:t>
+            </w:r>
+            <w:proofErr w:type="spellStart"/>
+            <w:r>
+              <w:rPr>
+                <w:rFonts w:ascii="var(--jp-code-font-family)" w:hAnsi="var(--jp-code-font-family)"/>
+              </w:rPr>
+              <w:t>copy_X</w:t>
+            </w:r>
+            <w:proofErr w:type="spellEnd"/>
+            <w:r>
+              <w:rPr>
+                <w:rFonts w:ascii="var(--jp-code-font-family)" w:hAnsi="var(--jp-code-font-family)"/>
+              </w:rPr>
+              <w:t>': True, '</w:t>
+            </w:r>
+            <w:proofErr w:type="spellStart"/>
+            <w:r>
+              <w:rPr>
+                <w:rFonts w:ascii="var(--jp-code-font-family)" w:hAnsi="var(--jp-code-font-family)"/>
+              </w:rPr>
+              <w:t>fit_intercept</w:t>
+            </w:r>
+            <w:proofErr w:type="spellEnd"/>
+            <w:r>
+              <w:rPr>
+                <w:rFonts w:ascii="var(--jp-code-font-family)" w:hAnsi="var(--jp-code-font-family)"/>
+              </w:rPr>
+              <w:t>': True, '</w:t>
+            </w:r>
+            <w:proofErr w:type="spellStart"/>
+            <w:r>
+              <w:rPr>
+                <w:rFonts w:ascii="var(--jp-code-font-family)" w:hAnsi="var(--jp-code-font-family)"/>
+              </w:rPr>
+              <w:t>n_jobs</w:t>
+            </w:r>
+            <w:proofErr w:type="spellEnd"/>
+            <w:r>
+              <w:rPr>
+                <w:rFonts w:ascii="var(--jp-code-font-family)" w:hAnsi="var(--jp-code-font-family)"/>
+              </w:rPr>
+              <w:t>': None, 'positive': True}</w:t>
+            </w:r>
+          </w:p>
           <w:p>
             <w:pPr>
               <w:pStyle w:val="HTMLPreformatted"/>
@@ -107,6 +232,42 @@
                 <w:rFonts w:ascii="var(--jp-code-font-family)" w:hAnsi="var(--jp-code-font-family)"/>
               </w:rPr>
             </w:pPr>
+          </w:p>
+        </w:tc>
+        <w:tc>
+          <w:tcPr>
+            <w:tcW w:w="1803" w:type="dxa"/>
+          </w:tcPr>
+          <w:p>
+            <w:pPr>
+              <w:pStyle w:val="HTMLPreformatted"/>
+              <w:shd w:val="clear" w:color="auto" w:fill="FFFFFF"/>
+              <w:wordWrap w:val="0"/>
+              <w:rPr>
+                <w:rFonts w:ascii="var(--jp-code-font-family)" w:hAnsi="var(--jp-code-font-family)"/>
+              </w:rPr>
+            </w:pPr>
+            <w:r>
+              <w:rPr>
+                <w:rFonts w:ascii="var(--jp-code-font-family)" w:hAnsi="var(--jp-code-font-family)"/>
+              </w:rPr>
+              <w:t>{'C': 3000, 'gamma': 'scale', 'kernel': 'poly'}</w:t>
+            </w:r>
+          </w:p>
+        </w:tc>
+        <w:tc>
+          <w:tcPr>
+            <w:tcW w:w="1803" w:type="dxa"/>
+          </w:tcPr>
+          <w:p>
+            <w:pPr>
+              <w:pStyle w:val="HTMLPreformatted"/>
+              <w:shd w:val="clear" w:color="auto" w:fill="FFFFFF"/>
+              <w:wordWrap w:val="0"/>
+              <w:rPr>
+                <w:rFonts w:ascii="var(--jp-code-font-family)" w:hAnsi="var(--jp-code-font-family)"/>
+              </w:rPr>
+            </w:pPr>
             <w:r>
               <w:rPr>
                 <w:rFonts w:ascii="var(--jp-code-font-family)" w:hAnsi="var(--jp-code-font-family)"/>
@@ -142,6 +303,37 @@
               <w:t>': 'sqrt', 'splitter': 'best'}</w:t>
             </w:r>
           </w:p>
+          <w:p>
+            <w:pPr>
+              <w:jc w:val="right"/>
+              <w:rPr>
+                <w:rFonts w:ascii="Times New Roman" w:eastAsia="Times New Roman" w:hAnsi="Times New Roman" w:cs="Times New Roman"/>
+                <w:kern w:val="0"/>
+                <w:sz w:val="24"/>
+                <w:szCs w:val="24"/>
+                <w:lang w:eastAsia="en-IN"/>
+                <w14:ligatures w14:val="none"/>
+              </w:rPr>
+            </w:pPr>
+          </w:p>
+          <w:p>
+            <w:r>
+              <w:rPr>
+                <w:rFonts w:ascii="Consolas" w:eastAsia="Times New Roman" w:hAnsi="Consolas" w:cs="Times New Roman"/>
+                <w:kern w:val="0"/>
+                <w:sz w:val="20"/>
+                <w:szCs w:val="20"/>
+                <w:lang w:eastAsia="en-IN"/>
+                <w14:ligatures w14:val="none"/>
+              </w:rPr>
+              <w:br/>
+            </w:r>
+          </w:p>
+        </w:tc>
+        <w:tc>
+          <w:tcPr>
+            <w:tcW w:w="1803" w:type="dxa"/>
+          </w:tcPr>
           <w:p>
             <w:pPr>
               <w:tabs>
@@ -172,6 +364,100 @@
                 <w14:ligatures w14:val="none"/>
               </w:rPr>
             </w:pPr>
+            <w:r>
+              <w:rPr>
+                <w:rFonts w:ascii="var(--jp-code-font-family)" w:eastAsia="Times New Roman" w:hAnsi="var(--jp-code-font-family)" w:cs="Courier New"/>
+                <w:kern w:val="0"/>
+                <w:sz w:val="20"/>
+                <w:szCs w:val="20"/>
+                <w:lang w:eastAsia="en-IN"/>
+                <w14:ligatures w14:val="none"/>
+              </w:rPr>
+              <w:t>{'criterion': '</w:t>
+            </w:r>
+            <w:proofErr w:type="spellStart"/>
+            <w:r>
+              <w:rPr>
+                <w:rFonts w:ascii="var(--jp-code-font-family)" w:eastAsia="Times New Roman" w:hAnsi="var(--jp-code-font-family)" w:cs="Courier New"/>
+                <w:kern w:val="0"/>
+                <w:sz w:val="20"/>
+                <w:szCs w:val="20"/>
+                <w:lang w:eastAsia="en-IN"/>
+                <w14:ligatures w14:val="none"/>
+              </w:rPr>
+              <w:t>friedman_mse</w:t>
+            </w:r>
+            <w:proofErr w:type="spellEnd"/>
+            <w:r>
+              <w:rPr>
+                <w:rFonts w:ascii="var(--jp-code-font-family)" w:eastAsia="Times New Roman" w:hAnsi="var(--jp-code-font-family)" w:cs="Courier New"/>
+                <w:kern w:val="0"/>
+                <w:sz w:val="20"/>
+                <w:szCs w:val="20"/>
+                <w:lang w:eastAsia="en-IN"/>
+                <w14:ligatures w14:val="none"/>
+              </w:rPr>
+              <w:t>', '</w:t>
+            </w:r>
+            <w:proofErr w:type="spellStart"/>
+            <w:r>
+              <w:rPr>
+                <w:rFonts w:ascii="var(--jp-code-font-family)" w:eastAsia="Times New Roman" w:hAnsi="var(--jp-code-font-family)" w:cs="Courier New"/>
+                <w:kern w:val="0"/>
+                <w:sz w:val="20"/>
+                <w:szCs w:val="20"/>
+                <w:lang w:eastAsia="en-IN"/>
+                <w14:ligatures w14:val="none"/>
+              </w:rPr>
+              <w:t>max_features</w:t>
+            </w:r>
+            <w:proofErr w:type="spellEnd"/>
+            <w:r>
+              <w:rPr>
+                <w:rFonts w:ascii="var(--jp-code-font-family)" w:eastAsia="Times New Roman" w:hAnsi="var(--jp-code-font-family)" w:cs="Courier New"/>
+                <w:kern w:val="0"/>
+                <w:sz w:val="20"/>
+                <w:szCs w:val="20"/>
+                <w:lang w:eastAsia="en-IN"/>
+                <w14:ligatures w14:val="none"/>
+              </w:rPr>
+              <w:t>': 'sqrt', '</w:t>
+            </w:r>
+            <w:proofErr w:type="spellStart"/>
+            <w:r>
+              <w:rPr>
+                <w:rFonts w:ascii="var(--jp-code-font-family)" w:eastAsia="Times New Roman" w:hAnsi="var(--jp-code-font-family)" w:cs="Courier New"/>
+                <w:kern w:val="0"/>
+                <w:sz w:val="20"/>
+                <w:szCs w:val="20"/>
+                <w:lang w:eastAsia="en-IN"/>
+                <w14:ligatures w14:val="none"/>
+              </w:rPr>
+              <w:t>n_estimators</w:t>
+            </w:r>
+            <w:proofErr w:type="spellEnd"/>
+            <w:r>
+              <w:rPr>
+                <w:rFonts w:ascii="var(--jp-code-font-family)" w:eastAsia="Times New Roman" w:hAnsi="var(--jp-code-font-family)" w:cs="Courier New"/>
+                <w:kern w:val="0"/>
+                <w:sz w:val="20"/>
+                <w:szCs w:val="20"/>
+                <w:lang w:eastAsia="en-IN"/>
+                <w14:ligatures w14:val="none"/>
+              </w:rPr>
+              <w:t>': 100</w:t>
+            </w:r>
+            <w:r>
+              <w:rPr>
+                <w:rFonts w:ascii="var(--jp-code-font-family)" w:eastAsia="Times New Roman" w:hAnsi="var(--jp-code-font-family)" w:cs="Courier New"/>
+                <w:kern w:val="0"/>
+                <w:sz w:val="20"/>
+                <w:szCs w:val="20"/>
+                <w:lang w:eastAsia="en-IN"/>
+                <w14:ligatures w14:val="none"/>
+              </w:rPr>
+              <w:t>}</w:t>
+            </w:r>
           </w:p>
           <w:p>
             <w:pPr>
@@ -188,24 +474,6 @@
             </w:pPr>
           </w:p>
           <w:p>
-            <w:r>
-              <w:rPr>
-                <w:rFonts w:ascii="Consolas" w:eastAsia="Times New Roman" w:hAnsi="Consolas" w:cs="Times New Roman"/>
-                <w:kern w:val="0"/>
-                <w:sz w:val="20"/>
-                <w:szCs w:val="20"/>
-                <w:lang w:eastAsia="en-IN"/>
-                <w14:ligatures w14:val="none"/>
-              </w:rPr>
-              <w:br/>
-            </w:r>
-          </w:p>
-        </w:tc>
-        <w:tc>
-          <w:tcPr>
-            <w:tcW w:w="1803" w:type="dxa"/>
-          </w:tcPr>
-          <w:p>
             <w:pPr>
               <w:pStyle w:val="HTMLPreformatted"/>
               <w:shd w:val="clear" w:color="auto" w:fill="FFFFFF"/>
@@ -213,58 +481,9 @@
             </w:pPr>
             <w:r>
               <w:rPr>
-                <w:rFonts w:ascii="var(--jp-code-font-family)" w:hAnsi="var(--jp-code-font-family)"/>
-                <w:highlight w:val="yellow"/>
-              </w:rPr>
-              <w:t>{'criterion': '</w:t>
-            </w:r>
-            <w:proofErr w:type="spellStart"/>
-            <w:r>
-              <w:rPr>
-                <w:rFonts w:ascii="var(--jp-code-font-family)" w:hAnsi="var(--jp-code-font-family)"/>
-                <w:highlight w:val="yellow"/>
-              </w:rPr>
-              <w:t>squared_error</w:t>
-            </w:r>
-            <w:proofErr w:type="spellEnd"/>
-            <w:r>
-              <w:rPr>
-                <w:rFonts w:ascii="var(--jp-code-font-family)" w:hAnsi="var(--jp-code-font-family)"/>
-                <w:highlight w:val="yellow"/>
-              </w:rPr>
-              <w:t>', '</w:t>
-            </w:r>
-            <w:proofErr w:type="spellStart"/>
-            <w:r>
-              <w:rPr>
-                <w:rFonts w:ascii="var(--jp-code-font-family)" w:hAnsi="var(--jp-code-font-family)"/>
-                <w:highlight w:val="yellow"/>
-              </w:rPr>
-              <w:t>max_features</w:t>
-            </w:r>
-            <w:proofErr w:type="spellEnd"/>
-            <w:r>
-              <w:rPr>
-                <w:rFonts w:ascii="var(--jp-code-font-family)" w:hAnsi="var(--jp-code-font-family)"/>
-                <w:highlight w:val="yellow"/>
-              </w:rPr>
-              <w:t>': 'sqrt', '</w:t>
-            </w:r>
-            <w:proofErr w:type="spellStart"/>
-            <w:r>
-              <w:rPr>
-                <w:rFonts w:ascii="var(--jp-code-font-family)" w:hAnsi="var(--jp-code-font-family)"/>
-                <w:highlight w:val="yellow"/>
-              </w:rPr>
-              <w:t>n_estimators</w:t>
-            </w:r>
-            <w:proofErr w:type="spellEnd"/>
-            <w:r>
-              <w:rPr>
-                <w:rFonts w:ascii="var(--jp-code-font-family)" w:hAnsi="var(--jp-code-font-family)"/>
-                <w:highlight w:val="yellow"/>
-              </w:rPr>
-              <w:t>': 100}</w:t>
+                <w:rFonts w:ascii="Consolas" w:hAnsi="Consolas" w:cs="Times New Roman"/>
+              </w:rPr>
+              <w:br/>
             </w:r>
           </w:p>
         </w:tc>
@@ -275,7 +494,17 @@
             <w:tcW w:w="1803" w:type="dxa"/>
           </w:tcPr>
           <w:p>
-            <w:r>
+            <w:pPr>
+              <w:rPr>
+                <w:b/>
+                <w:bCs/>
+              </w:rPr>
+            </w:pPr>
+            <w:r>
+              <w:rPr>
+                <w:b/>
+                <w:bCs/>
+              </w:rPr>
               <w:t>R2_Score</w:t>
             </w:r>
           </w:p>
@@ -284,6 +513,22 @@
           <w:tcPr>
             <w:tcW w:w="1803" w:type="dxa"/>
           </w:tcPr>
+          <w:p>
+            <w:pPr>
+              <w:pStyle w:val="HTMLPreformatted"/>
+              <w:shd w:val="clear" w:color="auto" w:fill="FFFFFF"/>
+              <w:wordWrap w:val="0"/>
+              <w:rPr>
+                <w:rFonts w:ascii="var(--jp-code-font-family)" w:hAnsi="var(--jp-code-font-family)"/>
+              </w:rPr>
+            </w:pPr>
+            <w:r>
+              <w:rPr>
+                <w:rFonts w:ascii="var(--jp-code-font-family)" w:hAnsi="var(--jp-code-font-family)"/>
+              </w:rPr>
+              <w:t>0.7894429387120755</w:t>
+            </w:r>
+          </w:p>
           <w:p>
             <w:pPr>
               <w:shd w:val="clear" w:color="auto" w:fill="FFFFFF"/>
@@ -306,7 +551,6 @@
                 <w:tab w:val="left" w:pos="14656"/>
               </w:tabs>
               <w:wordWrap w:val="0"/>
-              <w:spacing w:after="0" w:line="240" w:lineRule="auto"/>
               <w:rPr>
                 <w:rFonts w:ascii="var(--jp-code-font-family)" w:eastAsia="Times New Roman" w:hAnsi="var(--jp-code-font-family)" w:cs="Courier New"/>
                 <w:kern w:val="0"/>
@@ -316,309 +560,15 @@
                 <w14:ligatures w14:val="none"/>
               </w:rPr>
             </w:pPr>
-            <w:r>
-              <w:rPr>
-                <w:rFonts w:ascii="var(--jp-code-font-family)" w:eastAsia="Times New Roman" w:hAnsi="var(--jp-code-font-family)" w:cs="Courier New"/>
-                <w:kern w:val="0"/>
-                <w:sz w:val="20"/>
-                <w:szCs w:val="20"/>
-                <w:lang w:eastAsia="en-IN"/>
-                <w14:ligatures w14:val="none"/>
-              </w:rPr>
-              <w:t>0.8598930084494356</w:t>
-            </w:r>
-          </w:p>
-          <w:p/>
-        </w:tc>
-        <w:tc>
-          <w:tcPr>
-            <w:tcW w:w="1803" w:type="dxa"/>
-          </w:tcPr>
-          <w:p>
-            <w:pPr>
-              <w:pStyle w:val="HTMLPreformatted"/>
+          </w:p>
+        </w:tc>
+        <w:tc>
+          <w:tcPr>
+            <w:tcW w:w="1803" w:type="dxa"/>
+          </w:tcPr>
+          <w:p>
+            <w:pPr>
               <w:shd w:val="clear" w:color="auto" w:fill="FFFFFF"/>
-              <w:wordWrap w:val="0"/>
-              <w:rPr>
-                <w:rFonts w:ascii="var(--jp-code-font-family)" w:hAnsi="var(--jp-code-font-family)"/>
-              </w:rPr>
-            </w:pPr>
-            <w:r>
-              <w:rPr>
-                <w:rFonts w:ascii="var(--jp-code-font-family)" w:hAnsi="var(--jp-code-font-family)"/>
-              </w:rPr>
-              <w:t>0.7245780173631842</w:t>
-            </w:r>
-          </w:p>
-          <w:p/>
-        </w:tc>
-        <w:tc>
-          <w:tcPr>
-            <w:tcW w:w="1803" w:type="dxa"/>
-          </w:tcPr>
-          <w:p>
-            <w:pPr>
-              <w:pStyle w:val="HTMLPreformatted"/>
-              <w:shd w:val="clear" w:color="auto" w:fill="FFFFFF"/>
-              <w:wordWrap w:val="0"/>
-              <w:rPr>
-                <w:rFonts w:ascii="var(--jp-code-font-family)" w:hAnsi="var(--jp-code-font-family)"/>
-              </w:rPr>
-            </w:pPr>
-            <w:r>
-              <w:rPr>
-                <w:rFonts w:ascii="var(--jp-code-font-family)" w:hAnsi="var(--jp-code-font-family)"/>
-                <w:highlight w:val="yellow"/>
-              </w:rPr>
-              <w:t>0.8691580674051564</w:t>
-            </w:r>
-          </w:p>
-          <w:p/>
-        </w:tc>
-      </w:tr>
-      <w:tr>
-        <w:tc>
-          <w:tcPr>
-            <w:tcW w:w="1803" w:type="dxa"/>
-          </w:tcPr>
-          <w:p>
-            <w:proofErr w:type="spellStart"/>
-            <w:r>
-              <w:t>Best_</w:t>
-            </w:r>
-            <w:r>
-              <w:t>Parameter</w:t>
-            </w:r>
-            <w:proofErr w:type="spellEnd"/>
-            <w:r>
-              <w:t xml:space="preserve"> for explicitly not splitting train and test</w:t>
-            </w:r>
-          </w:p>
-        </w:tc>
-        <w:tc>
-          <w:tcPr>
-            <w:tcW w:w="1803" w:type="dxa"/>
-          </w:tcPr>
-          <w:p>
-            <w:pPr>
-              <w:pStyle w:val="HTMLPreformatted"/>
-              <w:shd w:val="clear" w:color="auto" w:fill="FFFFFF"/>
-              <w:wordWrap w:val="0"/>
-              <w:rPr>
-                <w:rFonts w:ascii="var(--jp-code-font-family)" w:hAnsi="var(--jp-code-font-family)"/>
-              </w:rPr>
-            </w:pPr>
-            <w:r>
-              <w:rPr>
-                <w:rFonts w:ascii="var(--jp-code-font-family)" w:hAnsi="var(--jp-code-font-family)"/>
-              </w:rPr>
-              <w:t>{'C': 1000, 'kernel': 'linear'}:</w:t>
-            </w:r>
-          </w:p>
-          <w:p>
-            <w:pPr>
-              <w:pStyle w:val="HTMLPreformatted"/>
-              <w:shd w:val="clear" w:color="auto" w:fill="FFFFFF"/>
-              <w:wordWrap w:val="0"/>
-              <w:rPr>
-                <w:rFonts w:ascii="var(--jp-code-font-family)" w:hAnsi="var(--jp-code-font-family)"/>
-              </w:rPr>
-            </w:pPr>
-          </w:p>
-        </w:tc>
-        <w:tc>
-          <w:tcPr>
-            <w:tcW w:w="1803" w:type="dxa"/>
-          </w:tcPr>
-          <w:p>
-            <w:pPr>
-              <w:pStyle w:val="HTMLPreformatted"/>
-              <w:shd w:val="clear" w:color="auto" w:fill="FFFFFF"/>
-              <w:wordWrap w:val="0"/>
-              <w:rPr>
-                <w:rFonts w:ascii="var(--jp-code-font-family)" w:hAnsi="var(--jp-code-font-family)"/>
-              </w:rPr>
-            </w:pPr>
-            <w:r>
-              <w:rPr>
-                <w:rFonts w:ascii="var(--jp-code-font-family)" w:hAnsi="var(--jp-code-font-family)"/>
-              </w:rPr>
-              <w:t>{'criterion': '</w:t>
-            </w:r>
-            <w:proofErr w:type="spellStart"/>
-            <w:r>
-              <w:rPr>
-                <w:rFonts w:ascii="var(--jp-code-font-family)" w:hAnsi="var(--jp-code-font-family)"/>
-              </w:rPr>
-              <w:t>squared_error</w:t>
-            </w:r>
-            <w:proofErr w:type="spellEnd"/>
-            <w:r>
-              <w:rPr>
-                <w:rFonts w:ascii="var(--jp-code-font-family)" w:hAnsi="var(--jp-code-font-family)"/>
-              </w:rPr>
-              <w:t>', '</w:t>
-            </w:r>
-            <w:proofErr w:type="spellStart"/>
-            <w:r>
-              <w:rPr>
-                <w:rFonts w:ascii="var(--jp-code-font-family)" w:hAnsi="var(--jp-code-font-family)"/>
-              </w:rPr>
-              <w:t>max_features</w:t>
-            </w:r>
-            <w:proofErr w:type="spellEnd"/>
-            <w:r>
-              <w:rPr>
-                <w:rFonts w:ascii="var(--jp-code-font-family)" w:hAnsi="var(--jp-code-font-family)"/>
-              </w:rPr>
-              <w:t>': 'log2', 'splitter': 'best'}</w:t>
-            </w:r>
-          </w:p>
-          <w:p/>
-        </w:tc>
-        <w:tc>
-          <w:tcPr>
-            <w:tcW w:w="1803" w:type="dxa"/>
-          </w:tcPr>
-          <w:p>
-            <w:pPr>
-              <w:pStyle w:val="HTMLPreformatted"/>
-              <w:shd w:val="clear" w:color="auto" w:fill="FFFFFF"/>
-              <w:wordWrap w:val="0"/>
-              <w:rPr>
-                <w:rFonts w:ascii="var(--jp-code-font-family)" w:hAnsi="var(--jp-code-font-family)"/>
-              </w:rPr>
-            </w:pPr>
-            <w:r>
-              <w:rPr>
-                <w:rFonts w:ascii="var(--jp-code-font-family)" w:hAnsi="var(--jp-code-font-family)"/>
-              </w:rPr>
-              <w:t>{'criterion': '</w:t>
-            </w:r>
-            <w:proofErr w:type="spellStart"/>
-            <w:r>
-              <w:rPr>
-                <w:rFonts w:ascii="var(--jp-code-font-family)" w:hAnsi="var(--jp-code-font-family)"/>
-              </w:rPr>
-              <w:t>friedman_mse</w:t>
-            </w:r>
-            <w:proofErr w:type="spellEnd"/>
-            <w:r>
-              <w:rPr>
-                <w:rFonts w:ascii="var(--jp-code-font-family)" w:hAnsi="var(--jp-code-font-family)"/>
-              </w:rPr>
-              <w:t>', '</w:t>
-            </w:r>
-            <w:proofErr w:type="spellStart"/>
-            <w:r>
-              <w:rPr>
-                <w:rFonts w:ascii="var(--jp-code-font-family)" w:hAnsi="var(--jp-code-font-family)"/>
-              </w:rPr>
-              <w:t>max_features</w:t>
-            </w:r>
-            <w:proofErr w:type="spellEnd"/>
-            <w:r>
-              <w:rPr>
-                <w:rFonts w:ascii="var(--jp-code-font-family)" w:hAnsi="var(--jp-code-font-family)"/>
-              </w:rPr>
-              <w:t>': 'log2', '</w:t>
-            </w:r>
-            <w:proofErr w:type="spellStart"/>
-            <w:r>
-              <w:rPr>
-                <w:rFonts w:ascii="var(--jp-code-font-family)" w:hAnsi="var(--jp-code-font-family)"/>
-              </w:rPr>
-              <w:t>n_estimators</w:t>
-            </w:r>
-            <w:proofErr w:type="spellEnd"/>
-            <w:r>
-              <w:rPr>
-                <w:rFonts w:ascii="var(--jp-code-font-family)" w:hAnsi="var(--jp-code-font-family)"/>
-              </w:rPr>
-              <w:t>': 100}</w:t>
-            </w:r>
-          </w:p>
-          <w:p>
-            <w:pPr>
-              <w:pStyle w:val="HTMLPreformatted"/>
-              <w:shd w:val="clear" w:color="auto" w:fill="FFFFFF"/>
-              <w:wordWrap w:val="0"/>
-            </w:pPr>
-          </w:p>
-        </w:tc>
-      </w:tr>
-      <w:tr>
-        <w:tc>
-          <w:tcPr>
-            <w:tcW w:w="1803" w:type="dxa"/>
-          </w:tcPr>
-          <w:p>
-            <w:proofErr w:type="spellStart"/>
-            <w:r>
-              <w:t>Best_Score</w:t>
-            </w:r>
-            <w:proofErr w:type="spellEnd"/>
-            <w:r>
-              <w:t xml:space="preserve"> for explicitly not splitting train and test</w:t>
-            </w:r>
-          </w:p>
-        </w:tc>
-        <w:tc>
-          <w:tcPr>
-            <w:tcW w:w="1803" w:type="dxa"/>
-          </w:tcPr>
-          <w:p>
-            <w:pPr>
-              <w:pStyle w:val="HTMLPreformatted"/>
-              <w:shd w:val="clear" w:color="auto" w:fill="FFFFFF"/>
-              <w:wordWrap w:val="0"/>
-              <w:rPr>
-                <w:rFonts w:ascii="var(--jp-code-font-family)" w:hAnsi="var(--jp-code-font-family)"/>
-              </w:rPr>
-            </w:pPr>
-            <w:r>
-              <w:rPr>
-                <w:rFonts w:ascii="var(--jp-code-font-family)" w:hAnsi="var(--jp-code-font-family)"/>
-              </w:rPr>
-              <w:t>0.6937782148821102</w:t>
-            </w:r>
-          </w:p>
-          <w:p>
-            <w:pPr>
-              <w:pStyle w:val="HTMLPreformatted"/>
-              <w:shd w:val="clear" w:color="auto" w:fill="FFFFFF"/>
-              <w:wordWrap w:val="0"/>
-            </w:pPr>
-          </w:p>
-        </w:tc>
-        <w:tc>
-          <w:tcPr>
-            <w:tcW w:w="1803" w:type="dxa"/>
-          </w:tcPr>
-          <w:p>
-            <w:pPr>
-              <w:pStyle w:val="HTMLPreformatted"/>
-              <w:shd w:val="clear" w:color="auto" w:fill="FFFFFF"/>
-              <w:wordWrap w:val="0"/>
-              <w:rPr>
-                <w:rFonts w:ascii="var(--jp-code-font-family)" w:hAnsi="var(--jp-code-font-family)"/>
-              </w:rPr>
-            </w:pPr>
-            <w:r>
-              <w:rPr>
-                <w:rFonts w:ascii="var(--jp-code-font-family)" w:hAnsi="var(--jp-code-font-family)"/>
-              </w:rPr>
-              <w:t>0.6828803061710793</w:t>
-            </w:r>
-          </w:p>
-          <w:p/>
-        </w:tc>
-        <w:tc>
-          <w:tcPr>
-            <w:tcW w:w="1803" w:type="dxa"/>
-          </w:tcPr>
-          <w:p>
-            <w:pPr>
               <w:tabs>
                 <w:tab w:val="left" w:pos="916"/>
                 <w:tab w:val="left" w:pos="1832"/>
@@ -656,12 +606,534 @@
                 <w:lang w:eastAsia="en-IN"/>
                 <w14:ligatures w14:val="none"/>
               </w:rPr>
-              <w:t>0.8351132071756361</w:t>
+              <w:t>0.8598930084494356</w:t>
+            </w:r>
+          </w:p>
+          <w:p/>
+        </w:tc>
+        <w:tc>
+          <w:tcPr>
+            <w:tcW w:w="1803" w:type="dxa"/>
+          </w:tcPr>
+          <w:p>
+            <w:pPr>
+              <w:pStyle w:val="HTMLPreformatted"/>
+              <w:shd w:val="clear" w:color="auto" w:fill="FFFFFF"/>
+              <w:wordWrap w:val="0"/>
+              <w:rPr>
+                <w:rFonts w:ascii="var(--jp-code-font-family)" w:hAnsi="var(--jp-code-font-family)"/>
+              </w:rPr>
+            </w:pPr>
+            <w:r>
+              <w:rPr>
+                <w:rFonts w:ascii="var(--jp-code-font-family)" w:hAnsi="var(--jp-code-font-family)"/>
+              </w:rPr>
+              <w:t>0.6789175895674208</w:t>
+            </w:r>
+          </w:p>
+          <w:p/>
+        </w:tc>
+        <w:tc>
+          <w:tcPr>
+            <w:tcW w:w="1803" w:type="dxa"/>
+          </w:tcPr>
+          <w:p>
+            <w:pPr>
+              <w:tabs>
+                <w:tab w:val="left" w:pos="916"/>
+                <w:tab w:val="left" w:pos="1832"/>
+                <w:tab w:val="left" w:pos="2748"/>
+                <w:tab w:val="left" w:pos="3664"/>
+                <w:tab w:val="left" w:pos="4580"/>
+                <w:tab w:val="left" w:pos="5496"/>
+                <w:tab w:val="left" w:pos="6412"/>
+                <w:tab w:val="left" w:pos="7328"/>
+                <w:tab w:val="left" w:pos="8244"/>
+                <w:tab w:val="left" w:pos="9160"/>
+                <w:tab w:val="left" w:pos="10076"/>
+                <w:tab w:val="left" w:pos="10992"/>
+                <w:tab w:val="left" w:pos="11908"/>
+                <w:tab w:val="left" w:pos="12824"/>
+                <w:tab w:val="left" w:pos="13740"/>
+                <w:tab w:val="left" w:pos="14656"/>
+              </w:tabs>
+              <w:wordWrap w:val="0"/>
+              <w:rPr>
+                <w:rFonts w:ascii="var(--jp-code-font-family)" w:eastAsia="Times New Roman" w:hAnsi="var(--jp-code-font-family)" w:cs="Courier New"/>
+                <w:kern w:val="0"/>
+                <w:sz w:val="20"/>
+                <w:szCs w:val="20"/>
+                <w:lang w:eastAsia="en-IN"/>
+                <w14:ligatures w14:val="none"/>
+              </w:rPr>
+            </w:pPr>
+            <w:r>
+              <w:rPr>
+                <w:rFonts w:ascii="var(--jp-code-font-family)" w:eastAsia="Times New Roman" w:hAnsi="var(--jp-code-font-family)" w:cs="Courier New"/>
+                <w:kern w:val="0"/>
+                <w:sz w:val="20"/>
+                <w:szCs w:val="20"/>
+                <w:lang w:eastAsia="en-IN"/>
+                <w14:ligatures w14:val="none"/>
+              </w:rPr>
+              <w:t>0.8667679089037148</w:t>
+            </w:r>
+          </w:p>
+          <w:p/>
+        </w:tc>
+      </w:tr>
+      <w:tr>
+        <w:tc>
+          <w:tcPr>
+            <w:tcW w:w="1803" w:type="dxa"/>
+          </w:tcPr>
+          <w:p>
+            <w:pPr>
+              <w:rPr>
+                <w:b/>
+                <w:bCs/>
+              </w:rPr>
+            </w:pPr>
+            <w:proofErr w:type="spellStart"/>
+            <w:r>
+              <w:rPr>
+                <w:b/>
+                <w:bCs/>
+              </w:rPr>
+              <w:t>Best_Parameter</w:t>
+            </w:r>
+            <w:proofErr w:type="spellEnd"/>
+            <w:r>
+              <w:rPr>
+                <w:b/>
+                <w:bCs/>
+              </w:rPr>
+              <w:t xml:space="preserve"> for explicitly not splitting train and test</w:t>
+            </w:r>
+          </w:p>
+        </w:tc>
+        <w:tc>
+          <w:tcPr>
+            <w:tcW w:w="1803" w:type="dxa"/>
+          </w:tcPr>
+          <w:p>
+            <w:pPr>
+              <w:pStyle w:val="HTMLPreformatted"/>
+              <w:shd w:val="clear" w:color="auto" w:fill="FFFFFF"/>
+              <w:wordWrap w:val="0"/>
+              <w:rPr>
+                <w:rFonts w:ascii="var(--jp-code-font-family)" w:hAnsi="var(--jp-code-font-family)"/>
+              </w:rPr>
+            </w:pPr>
+            <w:r>
+              <w:rPr>
+                <w:rFonts w:ascii="var(--jp-code-font-family)" w:hAnsi="var(--jp-code-font-family)"/>
+              </w:rPr>
+              <w:t>{'</w:t>
+            </w:r>
+            <w:proofErr w:type="spellStart"/>
+            <w:r>
+              <w:rPr>
+                <w:rFonts w:ascii="var(--jp-code-font-family)" w:hAnsi="var(--jp-code-font-family)"/>
+              </w:rPr>
+              <w:t>copy_X</w:t>
+            </w:r>
+            <w:proofErr w:type="spellEnd"/>
+            <w:r>
+              <w:rPr>
+                <w:rFonts w:ascii="var(--jp-code-font-family)" w:hAnsi="var(--jp-code-font-family)"/>
+              </w:rPr>
+              <w:t>': True, '</w:t>
+            </w:r>
+            <w:proofErr w:type="spellStart"/>
+            <w:r>
+              <w:rPr>
+                <w:rFonts w:ascii="var(--jp-code-font-family)" w:hAnsi="var(--jp-code-font-family)"/>
+              </w:rPr>
+              <w:t>fit_intercept</w:t>
+            </w:r>
+            <w:proofErr w:type="spellEnd"/>
+            <w:r>
+              <w:rPr>
+                <w:rFonts w:ascii="var(--jp-code-font-family)" w:hAnsi="var(--jp-code-font-family)"/>
+              </w:rPr>
+              <w:t>': True, '</w:t>
+            </w:r>
+            <w:proofErr w:type="spellStart"/>
+            <w:r>
+              <w:rPr>
+                <w:rFonts w:ascii="var(--jp-code-font-family)" w:hAnsi="var(--jp-code-font-family)"/>
+              </w:rPr>
+              <w:t>n_jobs</w:t>
+            </w:r>
+            <w:proofErr w:type="spellEnd"/>
+            <w:r>
+              <w:rPr>
+                <w:rFonts w:ascii="var(--jp-code-font-family)" w:hAnsi="var(--jp-code-font-family)"/>
+              </w:rPr>
+              <w:t>': None, 'positive': True}</w:t>
+            </w:r>
+          </w:p>
+          <w:p>
+            <w:pPr>
+              <w:pStyle w:val="HTMLPreformatted"/>
+              <w:shd w:val="clear" w:color="auto" w:fill="FFFFFF"/>
+              <w:wordWrap w:val="0"/>
+              <w:rPr>
+                <w:rFonts w:ascii="var(--jp-code-font-family)" w:hAnsi="var(--jp-code-font-family)"/>
+              </w:rPr>
+            </w:pPr>
+          </w:p>
+        </w:tc>
+        <w:tc>
+          <w:tcPr>
+            <w:tcW w:w="1803" w:type="dxa"/>
+          </w:tcPr>
+          <w:p>
+            <w:pPr>
+              <w:pStyle w:val="HTMLPreformatted"/>
+              <w:shd w:val="clear" w:color="auto" w:fill="FFFFFF"/>
+              <w:wordWrap w:val="0"/>
+              <w:rPr>
+                <w:rFonts w:ascii="var(--jp-code-font-family)" w:hAnsi="var(--jp-code-font-family)"/>
+              </w:rPr>
+            </w:pPr>
+            <w:r>
+              <w:rPr>
+                <w:rFonts w:ascii="var(--jp-code-font-family)" w:hAnsi="var(--jp-code-font-family)"/>
+              </w:rPr>
+              <w:t>{'C': 1000, 'kernel': 'linear'}</w:t>
+            </w:r>
+          </w:p>
+          <w:p>
+            <w:pPr>
+              <w:pStyle w:val="HTMLPreformatted"/>
+              <w:shd w:val="clear" w:color="auto" w:fill="FFFFFF"/>
+              <w:wordWrap w:val="0"/>
+              <w:rPr>
+                <w:rFonts w:ascii="var(--jp-code-font-family)" w:hAnsi="var(--jp-code-font-family)"/>
+              </w:rPr>
+            </w:pPr>
+          </w:p>
+        </w:tc>
+        <w:tc>
+          <w:tcPr>
+            <w:tcW w:w="1803" w:type="dxa"/>
+          </w:tcPr>
+          <w:p>
+            <w:pPr>
+              <w:pStyle w:val="HTMLPreformatted"/>
+              <w:shd w:val="clear" w:color="auto" w:fill="FFFFFF"/>
+              <w:wordWrap w:val="0"/>
+              <w:rPr>
+                <w:rFonts w:ascii="var(--jp-code-font-family)" w:hAnsi="var(--jp-code-font-family)"/>
+              </w:rPr>
+            </w:pPr>
+            <w:r>
+              <w:rPr>
+                <w:rFonts w:ascii="var(--jp-code-font-family)" w:hAnsi="var(--jp-code-font-family)"/>
+                <w:highlight w:val="yellow"/>
+              </w:rPr>
+              <w:t>{'criterion': '</w:t>
+            </w:r>
+            <w:proofErr w:type="spellStart"/>
+            <w:r>
+              <w:rPr>
+                <w:rFonts w:ascii="var(--jp-code-font-family)" w:hAnsi="var(--jp-code-font-family)"/>
+                <w:highlight w:val="yellow"/>
+              </w:rPr>
+              <w:t>squared_error</w:t>
+            </w:r>
+            <w:proofErr w:type="spellEnd"/>
+            <w:r>
+              <w:rPr>
+                <w:rFonts w:ascii="var(--jp-code-font-family)" w:hAnsi="var(--jp-code-font-family)"/>
+                <w:highlight w:val="yellow"/>
+              </w:rPr>
+              <w:t>', '</w:t>
+            </w:r>
+            <w:proofErr w:type="spellStart"/>
+            <w:r>
+              <w:rPr>
+                <w:rFonts w:ascii="var(--jp-code-font-family)" w:hAnsi="var(--jp-code-font-family)"/>
+                <w:highlight w:val="yellow"/>
+              </w:rPr>
+              <w:t>max_features</w:t>
+            </w:r>
+            <w:proofErr w:type="spellEnd"/>
+            <w:r>
+              <w:rPr>
+                <w:rFonts w:ascii="var(--jp-code-font-family)" w:hAnsi="var(--jp-code-font-family)"/>
+                <w:highlight w:val="yellow"/>
+              </w:rPr>
+              <w:t>': 'sqrt', 'splitter': 'best'}</w:t>
+            </w:r>
+          </w:p>
+          <w:p/>
+        </w:tc>
+        <w:tc>
+          <w:tcPr>
+            <w:tcW w:w="1803" w:type="dxa"/>
+          </w:tcPr>
+          <w:p>
+            <w:pPr>
+              <w:pStyle w:val="HTMLPreformatted"/>
+              <w:shd w:val="clear" w:color="auto" w:fill="FFFFFF"/>
+              <w:wordWrap w:val="0"/>
+              <w:rPr>
+                <w:rFonts w:ascii="var(--jp-code-font-family)" w:hAnsi="var(--jp-code-font-family)"/>
+              </w:rPr>
+            </w:pPr>
+            <w:r>
+              <w:rPr>
+                <w:rFonts w:ascii="var(--jp-code-font-family)" w:hAnsi="var(--jp-code-font-family)"/>
+              </w:rPr>
+              <w:t>{'criterion': '</w:t>
+            </w:r>
+            <w:proofErr w:type="spellStart"/>
+            <w:r>
+              <w:rPr>
+                <w:rFonts w:ascii="var(--jp-code-font-family)" w:hAnsi="var(--jp-code-font-family)"/>
+              </w:rPr>
+              <w:t>poisson</w:t>
+            </w:r>
+            <w:proofErr w:type="spellEnd"/>
+            <w:r>
+              <w:rPr>
+                <w:rFonts w:ascii="var(--jp-code-font-family)" w:hAnsi="var(--jp-code-font-family)"/>
+              </w:rPr>
+              <w:t>', '</w:t>
+            </w:r>
+            <w:proofErr w:type="spellStart"/>
+            <w:r>
+              <w:rPr>
+                <w:rFonts w:ascii="var(--jp-code-font-family)" w:hAnsi="var(--jp-code-font-family)"/>
+              </w:rPr>
+              <w:t>max_features</w:t>
+            </w:r>
+            <w:proofErr w:type="spellEnd"/>
+            <w:r>
+              <w:rPr>
+                <w:rFonts w:ascii="var(--jp-code-font-family)" w:hAnsi="var(--jp-code-font-family)"/>
+              </w:rPr>
+              <w:t>': 'sqrt', '</w:t>
+            </w:r>
+            <w:proofErr w:type="spellStart"/>
+            <w:r>
+              <w:rPr>
+                <w:rFonts w:ascii="var(--jp-code-font-family)" w:hAnsi="var(--jp-code-font-family)"/>
+              </w:rPr>
+              <w:t>n_estimators</w:t>
+            </w:r>
+            <w:proofErr w:type="spellEnd"/>
+            <w:r>
+              <w:rPr>
+                <w:rFonts w:ascii="var(--jp-code-font-family)" w:hAnsi="var(--jp-code-font-family)"/>
+              </w:rPr>
+              <w:t>': 100}</w:t>
+            </w:r>
+          </w:p>
+          <w:p>
+            <w:pPr>
+              <w:pStyle w:val="HTMLPreformatted"/>
+              <w:shd w:val="clear" w:color="auto" w:fill="FFFFFF"/>
+              <w:wordWrap w:val="0"/>
+            </w:pPr>
+          </w:p>
+        </w:tc>
+      </w:tr>
+      <w:tr>
+        <w:tc>
+          <w:tcPr>
+            <w:tcW w:w="1803" w:type="dxa"/>
+          </w:tcPr>
+          <w:p>
+            <w:pPr>
+              <w:rPr>
+                <w:b/>
+                <w:bCs/>
+              </w:rPr>
+            </w:pPr>
+            <w:r>
+              <w:rPr>
+                <w:b/>
+                <w:bCs/>
+              </w:rPr>
+              <w:t>R2_Score</w:t>
+            </w:r>
+          </w:p>
+        </w:tc>
+        <w:tc>
+          <w:tcPr>
+            <w:tcW w:w="1803" w:type="dxa"/>
+          </w:tcPr>
+          <w:p>
+            <w:pPr>
+              <w:pStyle w:val="HTMLPreformatted"/>
+              <w:shd w:val="clear" w:color="auto" w:fill="FFFFFF"/>
+              <w:wordWrap w:val="0"/>
+              <w:rPr>
+                <w:rFonts w:ascii="var(--jp-code-font-family)" w:hAnsi="var(--jp-code-font-family)"/>
+              </w:rPr>
+            </w:pPr>
+            <w:r>
+              <w:rPr>
+                <w:rFonts w:ascii="var(--jp-code-font-family)" w:hAnsi="var(--jp-code-font-family)"/>
+              </w:rPr>
+              <w:t>0.749694530346479</w:t>
+            </w:r>
+          </w:p>
+          <w:p>
+            <w:pPr>
+              <w:tabs>
+                <w:tab w:val="left" w:pos="916"/>
+                <w:tab w:val="left" w:pos="1832"/>
+                <w:tab w:val="left" w:pos="2748"/>
+                <w:tab w:val="left" w:pos="3664"/>
+                <w:tab w:val="left" w:pos="4580"/>
+                <w:tab w:val="left" w:pos="5496"/>
+                <w:tab w:val="left" w:pos="6412"/>
+                <w:tab w:val="left" w:pos="7328"/>
+                <w:tab w:val="left" w:pos="8244"/>
+                <w:tab w:val="left" w:pos="9160"/>
+                <w:tab w:val="left" w:pos="10076"/>
+                <w:tab w:val="left" w:pos="10992"/>
+                <w:tab w:val="left" w:pos="11908"/>
+                <w:tab w:val="left" w:pos="12824"/>
+                <w:tab w:val="left" w:pos="13740"/>
+                <w:tab w:val="left" w:pos="14656"/>
+              </w:tabs>
+              <w:wordWrap w:val="0"/>
+              <w:rPr>
+                <w:rFonts w:ascii="var(--jp-code-font-family)" w:eastAsia="Times New Roman" w:hAnsi="var(--jp-code-font-family)" w:cs="Courier New"/>
+                <w:kern w:val="0"/>
+                <w:sz w:val="20"/>
+                <w:szCs w:val="20"/>
+                <w:lang w:eastAsia="en-IN"/>
+                <w14:ligatures w14:val="none"/>
+              </w:rPr>
+            </w:pPr>
+          </w:p>
+        </w:tc>
+        <w:tc>
+          <w:tcPr>
+            <w:tcW w:w="1803" w:type="dxa"/>
+          </w:tcPr>
+          <w:p>
+            <w:pPr>
+              <w:tabs>
+                <w:tab w:val="left" w:pos="916"/>
+                <w:tab w:val="left" w:pos="1832"/>
+                <w:tab w:val="left" w:pos="2748"/>
+                <w:tab w:val="left" w:pos="3664"/>
+                <w:tab w:val="left" w:pos="4580"/>
+                <w:tab w:val="left" w:pos="5496"/>
+                <w:tab w:val="left" w:pos="6412"/>
+                <w:tab w:val="left" w:pos="7328"/>
+                <w:tab w:val="left" w:pos="8244"/>
+                <w:tab w:val="left" w:pos="9160"/>
+                <w:tab w:val="left" w:pos="10076"/>
+                <w:tab w:val="left" w:pos="10992"/>
+                <w:tab w:val="left" w:pos="11908"/>
+                <w:tab w:val="left" w:pos="12824"/>
+                <w:tab w:val="left" w:pos="13740"/>
+                <w:tab w:val="left" w:pos="14656"/>
+              </w:tabs>
+              <w:wordWrap w:val="0"/>
+              <w:rPr>
+                <w:rFonts w:ascii="var(--jp-code-font-family)" w:eastAsia="Times New Roman" w:hAnsi="var(--jp-code-font-family)" w:cs="Courier New"/>
+                <w:kern w:val="0"/>
+                <w:sz w:val="20"/>
+                <w:szCs w:val="20"/>
+                <w:lang w:eastAsia="en-IN"/>
+                <w14:ligatures w14:val="none"/>
+              </w:rPr>
+            </w:pPr>
+            <w:r>
+              <w:rPr>
+                <w:rFonts w:ascii="var(--jp-code-font-family)" w:eastAsia="Times New Roman" w:hAnsi="var(--jp-code-font-family)" w:cs="Courier New"/>
+                <w:kern w:val="0"/>
+                <w:sz w:val="20"/>
+                <w:szCs w:val="20"/>
+                <w:lang w:eastAsia="en-IN"/>
+                <w14:ligatures w14:val="none"/>
+              </w:rPr>
+              <w:t>0.7179049721864839</w:t>
             </w:r>
           </w:p>
           <w:p>
             <w:pPr>
               <w:spacing w:after="0" w:line="240" w:lineRule="auto"/>
+              <w:jc w:val="right"/>
+              <w:rPr>
+                <w:rFonts w:ascii="Times New Roman" w:eastAsia="Times New Roman" w:hAnsi="Times New Roman" w:cs="Times New Roman"/>
+                <w:kern w:val="0"/>
+                <w:sz w:val="24"/>
+                <w:szCs w:val="24"/>
+                <w:lang w:eastAsia="en-IN"/>
+                <w14:ligatures w14:val="none"/>
+              </w:rPr>
+            </w:pPr>
+          </w:p>
+          <w:p>
+            <w:pPr>
+              <w:pStyle w:val="HTMLPreformatted"/>
+              <w:shd w:val="clear" w:color="auto" w:fill="FFFFFF"/>
+              <w:wordWrap w:val="0"/>
+            </w:pPr>
+            <w:r>
+              <w:rPr>
+                <w:rFonts w:ascii="Consolas" w:hAnsi="Consolas" w:cs="Times New Roman"/>
+              </w:rPr>
+              <w:br/>
+            </w:r>
+          </w:p>
+        </w:tc>
+        <w:tc>
+          <w:tcPr>
+            <w:tcW w:w="1803" w:type="dxa"/>
+          </w:tcPr>
+          <w:p>
+            <w:pPr>
+              <w:pStyle w:val="HTMLPreformatted"/>
+              <w:shd w:val="clear" w:color="auto" w:fill="FFFFFF"/>
+              <w:wordWrap w:val="0"/>
+              <w:rPr>
+                <w:rFonts w:ascii="var(--jp-code-font-family)" w:hAnsi="var(--jp-code-font-family)"/>
+              </w:rPr>
+            </w:pPr>
+            <w:r>
+              <w:rPr>
+                <w:rFonts w:ascii="var(--jp-code-font-family)" w:hAnsi="var(--jp-code-font-family)"/>
+                <w:highlight w:val="yellow"/>
+              </w:rPr>
+              <w:t>0.998667156135576</w:t>
+            </w:r>
+          </w:p>
+          <w:p/>
+        </w:tc>
+        <w:tc>
+          <w:tcPr>
+            <w:tcW w:w="1803" w:type="dxa"/>
+          </w:tcPr>
+          <w:p>
+            <w:pPr>
+              <w:pStyle w:val="HTMLPreformatted"/>
+              <w:shd w:val="clear" w:color="auto" w:fill="FFFFFF"/>
+              <w:wordWrap w:val="0"/>
+              <w:rPr>
+                <w:rFonts w:ascii="var(--jp-code-font-family)" w:hAnsi="var(--jp-code-font-family)"/>
+              </w:rPr>
+            </w:pPr>
+            <w:r>
+              <w:rPr>
+                <w:rFonts w:ascii="var(--jp-code-font-family)" w:hAnsi="var(--jp-code-font-family)"/>
+              </w:rPr>
+              <w:t>0.9762410853124038</w:t>
+            </w:r>
+          </w:p>
+          <w:p>
+            <w:pPr>
               <w:jc w:val="right"/>
               <w:rPr>
                 <w:rFonts w:ascii="Times New Roman" w:eastAsia="Times New Roman" w:hAnsi="Times New Roman" w:cs="Times New Roman"/>
@@ -731,83 +1203,6 @@
           <w:u w:val="double"/>
         </w:rPr>
       </w:pPr>
-    </w:p>
-    <w:p>
-      <w:pPr>
-        <w:rPr>
-          <w:b/>
-          <w:bCs/>
-          <w:sz w:val="44"/>
-          <w:szCs w:val="44"/>
-          <w:u w:val="double"/>
-        </w:rPr>
-      </w:pPr>
-    </w:p>
-    <w:p>
-      <w:pPr>
-        <w:rPr>
-          <w:b/>
-          <w:bCs/>
-          <w:sz w:val="44"/>
-          <w:szCs w:val="44"/>
-          <w:u w:val="double"/>
-        </w:rPr>
-      </w:pPr>
-    </w:p>
-    <w:p>
-      <w:pPr>
-        <w:rPr>
-          <w:b/>
-          <w:bCs/>
-          <w:sz w:val="44"/>
-          <w:szCs w:val="44"/>
-          <w:u w:val="double"/>
-        </w:rPr>
-      </w:pPr>
-    </w:p>
-    <w:p>
-      <w:pPr>
-        <w:rPr>
-          <w:b/>
-          <w:bCs/>
-          <w:sz w:val="44"/>
-          <w:szCs w:val="44"/>
-          <w:u w:val="double"/>
-        </w:rPr>
-      </w:pPr>
-    </w:p>
-    <w:p>
-      <w:pPr>
-        <w:rPr>
-          <w:b/>
-          <w:bCs/>
-          <w:sz w:val="44"/>
-          <w:szCs w:val="44"/>
-          <w:u w:val="double"/>
-        </w:rPr>
-      </w:pPr>
-    </w:p>
-    <w:p>
-      <w:pPr>
-        <w:rPr>
-          <w:b/>
-          <w:bCs/>
-          <w:sz w:val="44"/>
-          <w:szCs w:val="44"/>
-          <w:u w:val="double"/>
-        </w:rPr>
-      </w:pPr>
-    </w:p>
-    <w:p>
-      <w:pPr>
-        <w:rPr>
-          <w:b/>
-          <w:bCs/>
-          <w:sz w:val="44"/>
-          <w:szCs w:val="44"/>
-          <w:u w:val="double"/>
-        </w:rPr>
-      </w:pPr>
       <w:r>
         <w:rPr>
           <w:b/>
@@ -825,9 +1220,7 @@
         <w:shd w:val="clear" w:color="auto" w:fill="FFFFFF"/>
         <w:wordWrap w:val="0"/>
         <w:rPr>
-          <w:rFonts w:ascii="Times New Roman" w:hAnsi="Times New Roman" w:cs="Times New Roman"/>
-          <w:sz w:val="28"/>
-          <w:szCs w:val="28"/>
+          <w:rFonts w:ascii="var(--jp-code-font-family)" w:hAnsi="var(--jp-code-font-family)"/>
         </w:rPr>
       </w:pPr>
       <w:r>
@@ -851,9 +1244,8 @@
           <w:rFonts w:ascii="Times New Roman" w:hAnsi="Times New Roman" w:cs="Times New Roman"/>
           <w:sz w:val="28"/>
           <w:szCs w:val="28"/>
-          <w:highlight w:val="yellow"/>
         </w:rPr>
-        <w:t>Random Forest</w:t>
+        <w:t>Decision Tree</w:t>
       </w:r>
       <w:r>
         <w:rPr>
@@ -865,12 +1257,23 @@
       </w:r>
       <w:r>
         <w:rPr>
+          <w:rFonts w:ascii="var(--jp-code-font-family)" w:hAnsi="var(--jp-code-font-family)"/>
+          <w:highlight w:val="yellow"/>
+        </w:rPr>
+        <w:t>0.998667156135576</w:t>
+      </w:r>
+    </w:p>
+    <w:p>
+      <w:pPr>
+        <w:pStyle w:val="HTMLPreformatted"/>
+        <w:shd w:val="clear" w:color="auto" w:fill="FFFFFF"/>
+        <w:wordWrap w:val="0"/>
+        <w:rPr>
           <w:rFonts w:ascii="Times New Roman" w:hAnsi="Times New Roman" w:cs="Times New Roman"/>
           <w:sz w:val="28"/>
           <w:szCs w:val="28"/>
         </w:rPr>
-        <w:t>0.8691580674051564</w:t>
-      </w:r>
+      </w:pPr>
     </w:p>
     <w:p>
       <w:pPr>
